--- a/Data_Structure.docx
+++ b/Data_Structure.docx
@@ -26426,12 +26426,2488 @@
     </w:p>
     <w:p>
       <w:pPr>
-        <w:rPr>
-          <w:rFonts w:hint="eastAsia"/>
-          <w:sz w:val="24"/>
-          <w:szCs w:val="24"/>
-        </w:rPr>
-      </w:pPr>
+        <w:pStyle w:val="1"/>
+      </w:pPr>
+      <w:r>
+        <w:t>散列</w:t>
+      </w:r>
+      <w:r>
+        <w:rPr>
+          <w:rFonts w:hint="eastAsia"/>
+        </w:rPr>
+        <w:t>（哈希表）</w:t>
+      </w:r>
+    </w:p>
+    <w:p>
+      <w:pPr>
+        <w:rPr>
+          <w:sz w:val="24"/>
+          <w:szCs w:val="24"/>
+        </w:rPr>
+      </w:pPr>
+      <w:r>
+        <w:rPr>
+          <w:rFonts w:hint="eastAsia"/>
+          <w:sz w:val="24"/>
+          <w:szCs w:val="24"/>
+        </w:rPr>
+        <w:t>散列是一种把数目多余数组的的数据简化并放到一个有限的空间中，当我们寻找的时候也会很好寻找</w:t>
+      </w:r>
+    </w:p>
+    <w:p>
+      <w:pPr>
+        <w:rPr>
+          <w:sz w:val="24"/>
+          <w:szCs w:val="24"/>
+        </w:rPr>
+      </w:pPr>
+      <w:r>
+        <w:rPr>
+          <w:sz w:val="24"/>
+          <w:szCs w:val="24"/>
+        </w:rPr>
+        <w:t>散列函数的三种寻常处理方式</w:t>
+      </w:r>
+    </w:p>
+    <w:p>
+      <w:pPr>
+        <w:widowControl/>
+        <w:jc w:val="left"/>
+        <w:rPr>
+          <w:rFonts w:ascii="宋体" w:eastAsia="宋体" w:hAnsi="宋体" w:cs="宋体"/>
+          <w:kern w:val="0"/>
+          <w:sz w:val="24"/>
+          <w:szCs w:val="24"/>
+        </w:rPr>
+      </w:pPr>
+      <w:r>
+        <w:rPr>
+          <w:rFonts w:ascii="宋体" w:eastAsia="宋体" w:hAnsi="宋体" w:cs="宋体"/>
+          <w:kern w:val="0"/>
+          <w:sz w:val="24"/>
+          <w:szCs w:val="24"/>
+        </w:rPr>
+        <w:t>·直接取余法：f(x):= x mod maxM ; maxM一般是不太接近 2^t 的一个质数。</w:t>
+      </w:r>
+    </w:p>
+    <w:p>
+      <w:pPr>
+        <w:widowControl/>
+        <w:jc w:val="left"/>
+        <w:rPr>
+          <w:rFonts w:ascii="宋体" w:eastAsia="宋体" w:hAnsi="宋体" w:cs="宋体"/>
+          <w:kern w:val="0"/>
+          <w:sz w:val="24"/>
+          <w:szCs w:val="24"/>
+        </w:rPr>
+      </w:pPr>
+      <w:r>
+        <w:rPr>
+          <w:rFonts w:ascii="宋体" w:eastAsia="宋体" w:hAnsi="宋体" w:cs="宋体"/>
+          <w:kern w:val="0"/>
+          <w:sz w:val="24"/>
+          <w:szCs w:val="24"/>
+        </w:rPr>
+        <w:t>·乘法取整法：f(x):=trunc((x/maxX)*maxlongit) mod maxM，主要用于实数。</w:t>
+      </w:r>
+    </w:p>
+    <w:p>
+      <w:pPr>
+        <w:widowControl/>
+        <w:jc w:val="left"/>
+        <w:rPr>
+          <w:rFonts w:ascii="宋体" w:eastAsia="宋体" w:hAnsi="宋体" w:cs="宋体"/>
+          <w:kern w:val="0"/>
+          <w:sz w:val="24"/>
+          <w:szCs w:val="24"/>
+        </w:rPr>
+      </w:pPr>
+      <w:r>
+        <w:rPr>
+          <w:rFonts w:ascii="宋体" w:eastAsia="宋体" w:hAnsi="宋体" w:cs="宋体"/>
+          <w:kern w:val="0"/>
+          <w:sz w:val="24"/>
+          <w:szCs w:val="24"/>
+        </w:rPr>
+        <w:t>·平方取中法：f(x):=(x*x div 1000 ) mod 1000000); 平方后取中间的，每位包含信息比较多。</w:t>
+      </w:r>
+    </w:p>
+    <w:p>
+      <w:pPr>
+        <w:rPr>
+          <w:sz w:val="24"/>
+          <w:szCs w:val="24"/>
+        </w:rPr>
+      </w:pPr>
+    </w:p>
+    <w:p>
+      <w:pPr>
+        <w:rPr>
+          <w:sz w:val="24"/>
+          <w:szCs w:val="24"/>
+        </w:rPr>
+      </w:pPr>
+      <w:r>
+        <w:rPr>
+          <w:rFonts w:hint="eastAsia"/>
+          <w:sz w:val="24"/>
+          <w:szCs w:val="24"/>
+        </w:rPr>
+        <w:t>我们现在就拿最简单的直接取余法为例，它取余的一般是</w:t>
+      </w:r>
+      <w:r>
+        <w:rPr>
+          <w:rFonts w:hint="eastAsia"/>
+          <w:sz w:val="24"/>
+          <w:szCs w:val="24"/>
+        </w:rPr>
+        <w:t>这个散列的大小，需要我们注意的是，如果大小是</w:t>
+      </w:r>
+      <w:r>
+        <w:rPr>
+          <w:rFonts w:hint="eastAsia"/>
+          <w:sz w:val="24"/>
+          <w:szCs w:val="24"/>
+        </w:rPr>
+        <w:t>10</w:t>
+      </w:r>
+      <w:r>
+        <w:rPr>
+          <w:rFonts w:hint="eastAsia"/>
+          <w:sz w:val="24"/>
+          <w:szCs w:val="24"/>
+        </w:rPr>
+        <w:t>，而且输入的数都是以</w:t>
+      </w:r>
+      <w:r>
+        <w:rPr>
+          <w:rFonts w:hint="eastAsia"/>
+          <w:sz w:val="24"/>
+          <w:szCs w:val="24"/>
+        </w:rPr>
+        <w:t>0</w:t>
+      </w:r>
+      <w:r>
+        <w:rPr>
+          <w:rFonts w:hint="eastAsia"/>
+          <w:sz w:val="24"/>
+          <w:szCs w:val="24"/>
+        </w:rPr>
+        <w:t>为个位的数值的话，那么就会发生分布不均匀的情况，为了避免这种情况，我们的散列的大小尽量要取到素数，也就是说如果我们需要的大小是</w:t>
+      </w:r>
+      <w:r>
+        <w:rPr>
+          <w:rFonts w:hint="eastAsia"/>
+          <w:sz w:val="24"/>
+          <w:szCs w:val="24"/>
+        </w:rPr>
+        <w:t>10</w:t>
+      </w:r>
+      <w:r>
+        <w:rPr>
+          <w:rFonts w:hint="eastAsia"/>
+          <w:sz w:val="24"/>
+          <w:szCs w:val="24"/>
+        </w:rPr>
+        <w:t>，那么我们就取</w:t>
+      </w:r>
+      <w:r>
+        <w:rPr>
+          <w:rFonts w:hint="eastAsia"/>
+          <w:sz w:val="24"/>
+          <w:szCs w:val="24"/>
+        </w:rPr>
+        <w:t>11</w:t>
+      </w:r>
+      <w:r>
+        <w:rPr>
+          <w:rFonts w:hint="eastAsia"/>
+          <w:sz w:val="24"/>
+          <w:szCs w:val="24"/>
+        </w:rPr>
+        <w:t>为这个散列的大小，而且尽量不要取</w:t>
+      </w:r>
+      <w:r>
+        <w:rPr>
+          <w:rFonts w:hint="eastAsia"/>
+          <w:sz w:val="24"/>
+          <w:szCs w:val="24"/>
+        </w:rPr>
+        <w:t>2</w:t>
+      </w:r>
+      <w:r>
+        <w:rPr>
+          <w:rFonts w:hint="eastAsia"/>
+          <w:sz w:val="24"/>
+          <w:szCs w:val="24"/>
+        </w:rPr>
+        <w:t>的</w:t>
+      </w:r>
+      <w:r>
+        <w:rPr>
+          <w:rFonts w:hint="eastAsia"/>
+          <w:sz w:val="24"/>
+          <w:szCs w:val="24"/>
+        </w:rPr>
+        <w:t>n</w:t>
+      </w:r>
+      <w:r>
+        <w:rPr>
+          <w:rFonts w:hint="eastAsia"/>
+          <w:sz w:val="24"/>
+          <w:szCs w:val="24"/>
+        </w:rPr>
+        <w:t>次方，因为我们拿</w:t>
+      </w:r>
+      <w:r>
+        <w:rPr>
+          <w:rFonts w:hint="eastAsia"/>
+          <w:sz w:val="24"/>
+          <w:szCs w:val="24"/>
+        </w:rPr>
+        <w:t>2^3 =</w:t>
+      </w:r>
+      <w:r>
+        <w:rPr>
+          <w:sz w:val="24"/>
+          <w:szCs w:val="24"/>
+        </w:rPr>
+        <w:t xml:space="preserve"> 8</w:t>
+      </w:r>
+      <w:r>
+        <w:rPr>
+          <w:sz w:val="24"/>
+          <w:szCs w:val="24"/>
+        </w:rPr>
+        <w:t>为例</w:t>
+      </w:r>
+      <w:r>
+        <w:rPr>
+          <w:rFonts w:hint="eastAsia"/>
+          <w:sz w:val="24"/>
+          <w:szCs w:val="24"/>
+        </w:rPr>
+        <w:t>，</w:t>
+      </w:r>
+      <w:r>
+        <w:rPr>
+          <w:sz w:val="24"/>
+          <w:szCs w:val="24"/>
+        </w:rPr>
+        <w:t>分别取</w:t>
+      </w:r>
+      <w:r>
+        <w:rPr>
+          <w:rFonts w:hint="eastAsia"/>
+          <w:sz w:val="24"/>
+          <w:szCs w:val="24"/>
+        </w:rPr>
+        <w:t>28</w:t>
+      </w:r>
+      <w:r>
+        <w:rPr>
+          <w:rFonts w:hint="eastAsia"/>
+          <w:sz w:val="24"/>
+          <w:szCs w:val="24"/>
+        </w:rPr>
+        <w:t>和</w:t>
+      </w:r>
+      <w:r>
+        <w:rPr>
+          <w:rFonts w:hint="eastAsia"/>
+          <w:sz w:val="24"/>
+          <w:szCs w:val="24"/>
+        </w:rPr>
+        <w:t>20</w:t>
+      </w:r>
+      <w:r>
+        <w:rPr>
+          <w:rFonts w:hint="eastAsia"/>
+          <w:sz w:val="24"/>
+          <w:szCs w:val="24"/>
+        </w:rPr>
+        <w:t>，结果都是</w:t>
+      </w:r>
+      <w:r>
+        <w:rPr>
+          <w:rFonts w:hint="eastAsia"/>
+          <w:sz w:val="24"/>
+          <w:szCs w:val="24"/>
+        </w:rPr>
+        <w:t>4</w:t>
+      </w:r>
+      <w:r>
+        <w:rPr>
+          <w:rFonts w:hint="eastAsia"/>
+          <w:sz w:val="24"/>
+          <w:szCs w:val="24"/>
+        </w:rPr>
+        <w:t>，这时候就会不均匀，我们会看到如果用</w:t>
+      </w:r>
+      <w:r>
+        <w:rPr>
+          <w:rFonts w:hint="eastAsia"/>
+          <w:sz w:val="24"/>
+          <w:szCs w:val="24"/>
+        </w:rPr>
+        <w:t>8</w:t>
+      </w:r>
+      <w:r>
+        <w:rPr>
+          <w:rFonts w:hint="eastAsia"/>
+          <w:sz w:val="24"/>
+          <w:szCs w:val="24"/>
+        </w:rPr>
+        <w:t>的话那么这个数的二进制第四位不管是</w:t>
+      </w:r>
+      <w:r>
+        <w:rPr>
+          <w:rFonts w:hint="eastAsia"/>
+          <w:sz w:val="24"/>
+          <w:szCs w:val="24"/>
+        </w:rPr>
+        <w:t>1</w:t>
+      </w:r>
+      <w:r>
+        <w:rPr>
+          <w:rFonts w:hint="eastAsia"/>
+          <w:sz w:val="24"/>
+          <w:szCs w:val="24"/>
+        </w:rPr>
+        <w:t>还是</w:t>
+      </w:r>
+      <w:r>
+        <w:rPr>
+          <w:rFonts w:hint="eastAsia"/>
+          <w:sz w:val="24"/>
+          <w:szCs w:val="24"/>
+        </w:rPr>
+        <w:t>0</w:t>
+      </w:r>
+      <w:r>
+        <w:rPr>
+          <w:rFonts w:hint="eastAsia"/>
+          <w:sz w:val="24"/>
+          <w:szCs w:val="24"/>
+        </w:rPr>
+        <w:t>都是这个结果，所以我们应该取素数</w:t>
+      </w:r>
+    </w:p>
+    <w:p>
+      <w:pPr>
+        <w:rPr>
+          <w:sz w:val="24"/>
+          <w:szCs w:val="24"/>
+        </w:rPr>
+      </w:pPr>
+      <w:r>
+        <w:rPr>
+          <w:rFonts w:hint="eastAsia"/>
+          <w:sz w:val="24"/>
+          <w:szCs w:val="24"/>
+        </w:rPr>
+        <w:t>当我们遇到两个输入的位置都一样的时候那么我们成这个位“冲突”，我们处理冲突的办法有很多，这里举两个例子</w:t>
+      </w:r>
+    </w:p>
+    <w:p>
+      <w:pPr>
+        <w:pStyle w:val="2"/>
+      </w:pPr>
+      <w:r>
+        <w:rPr>
+          <w:rFonts w:hint="eastAsia"/>
+        </w:rPr>
+        <w:t>分离连接法</w:t>
+      </w:r>
+    </w:p>
+    <w:p>
+      <w:pPr>
+        <w:rPr>
+          <w:sz w:val="24"/>
+          <w:szCs w:val="24"/>
+        </w:rPr>
+      </w:pPr>
+      <w:r>
+        <w:rPr>
+          <w:rFonts w:hint="eastAsia"/>
+          <w:sz w:val="24"/>
+          <w:szCs w:val="24"/>
+        </w:rPr>
+        <w:t>这个办法是把这个散列每一个成员都变成一个链表的表头，然后如果有冲突的成员就放到同一个链表里面</w:t>
+      </w:r>
+    </w:p>
+    <w:p>
+      <w:pPr>
+        <w:rPr>
+          <w:sz w:val="24"/>
+          <w:szCs w:val="24"/>
+        </w:rPr>
+      </w:pPr>
+      <w:r>
+        <w:rPr>
+          <w:sz w:val="24"/>
+          <w:szCs w:val="24"/>
+        </w:rPr>
+        <w:t>我们来看一下代码</w:t>
+      </w:r>
+    </w:p>
+    <w:p>
+      <w:pPr>
+        <w:rPr>
+          <w:sz w:val="24"/>
+          <w:szCs w:val="24"/>
+        </w:rPr>
+      </w:pPr>
+      <w:r>
+        <w:rPr>
+          <w:noProof/>
+        </w:rPr>
+        <w:lastRenderedPageBreak/>
+        <w:drawing>
+          <wp:inline distT="0" distB="0" distL="0" distR="0" wp14:anchorId="308B534D" wp14:editId="741E9805">
+            <wp:extent cx="3267075" cy="2505075"/>
+            <wp:effectExtent l="0" t="0" r="9525" b="9525"/>
+            <wp:docPr id="82" name="图片 82"/>
+            <wp:cNvGraphicFramePr>
+              <a:graphicFrameLocks xmlns:a="http://schemas.openxmlformats.org/drawingml/2006/main" noChangeAspect="1"/>
+            </wp:cNvGraphicFramePr>
+            <a:graphic xmlns:a="http://schemas.openxmlformats.org/drawingml/2006/main">
+              <a:graphicData uri="http://schemas.openxmlformats.org/drawingml/2006/picture">
+                <pic:pic xmlns:pic="http://schemas.openxmlformats.org/drawingml/2006/picture">
+                  <pic:nvPicPr>
+                    <pic:cNvPr id="1" name=""/>
+                    <pic:cNvPicPr/>
+                  </pic:nvPicPr>
+                  <pic:blipFill>
+                    <a:blip r:embed="rId93"/>
+                    <a:stretch>
+                      <a:fillRect/>
+                    </a:stretch>
+                  </pic:blipFill>
+                  <pic:spPr>
+                    <a:xfrm>
+                      <a:off x="0" y="0"/>
+                      <a:ext cx="3267075" cy="2505075"/>
+                    </a:xfrm>
+                    <a:prstGeom prst="rect">
+                      <a:avLst/>
+                    </a:prstGeom>
+                  </pic:spPr>
+                </pic:pic>
+              </a:graphicData>
+            </a:graphic>
+          </wp:inline>
+        </w:drawing>
+      </w:r>
+    </w:p>
+    <w:p>
+      <w:pPr>
+        <w:rPr>
+          <w:sz w:val="24"/>
+          <w:szCs w:val="24"/>
+        </w:rPr>
+      </w:pPr>
+      <w:r>
+        <w:rPr>
+          <w:noProof/>
+        </w:rPr>
+        <w:drawing>
+          <wp:inline distT="0" distB="0" distL="0" distR="0" wp14:anchorId="7B359088" wp14:editId="127A5D05">
+            <wp:extent cx="4229100" cy="1266825"/>
+            <wp:effectExtent l="0" t="0" r="0" b="9525"/>
+            <wp:docPr id="83" name="图片 83"/>
+            <wp:cNvGraphicFramePr>
+              <a:graphicFrameLocks xmlns:a="http://schemas.openxmlformats.org/drawingml/2006/main" noChangeAspect="1"/>
+            </wp:cNvGraphicFramePr>
+            <a:graphic xmlns:a="http://schemas.openxmlformats.org/drawingml/2006/main">
+              <a:graphicData uri="http://schemas.openxmlformats.org/drawingml/2006/picture">
+                <pic:pic xmlns:pic="http://schemas.openxmlformats.org/drawingml/2006/picture">
+                  <pic:nvPicPr>
+                    <pic:cNvPr id="1" name=""/>
+                    <pic:cNvPicPr/>
+                  </pic:nvPicPr>
+                  <pic:blipFill>
+                    <a:blip r:embed="rId94"/>
+                    <a:stretch>
+                      <a:fillRect/>
+                    </a:stretch>
+                  </pic:blipFill>
+                  <pic:spPr>
+                    <a:xfrm>
+                      <a:off x="0" y="0"/>
+                      <a:ext cx="4229100" cy="1266825"/>
+                    </a:xfrm>
+                    <a:prstGeom prst="rect">
+                      <a:avLst/>
+                    </a:prstGeom>
+                  </pic:spPr>
+                </pic:pic>
+              </a:graphicData>
+            </a:graphic>
+          </wp:inline>
+        </w:drawing>
+      </w:r>
+    </w:p>
+    <w:p>
+      <w:pPr>
+        <w:rPr>
+          <w:sz w:val="24"/>
+          <w:szCs w:val="24"/>
+        </w:rPr>
+      </w:pPr>
+      <w:r>
+        <w:rPr>
+          <w:sz w:val="24"/>
+          <w:szCs w:val="24"/>
+        </w:rPr>
+        <w:t>这里一个是散列表</w:t>
+      </w:r>
+      <w:r>
+        <w:rPr>
+          <w:rFonts w:hint="eastAsia"/>
+          <w:sz w:val="24"/>
+          <w:szCs w:val="24"/>
+        </w:rPr>
+        <w:t>，</w:t>
+      </w:r>
+      <w:r>
+        <w:rPr>
+          <w:sz w:val="24"/>
+          <w:szCs w:val="24"/>
+        </w:rPr>
+        <w:t>一个是表中每个成员的链表</w:t>
+      </w:r>
+    </w:p>
+    <w:p>
+      <w:pPr>
+        <w:rPr>
+          <w:sz w:val="24"/>
+          <w:szCs w:val="24"/>
+        </w:rPr>
+      </w:pPr>
+      <w:r>
+        <w:rPr>
+          <w:sz w:val="24"/>
+          <w:szCs w:val="24"/>
+        </w:rPr>
+        <w:t>我们需要这么多个</w:t>
+      </w:r>
+      <w:r>
+        <w:rPr>
+          <w:sz w:val="24"/>
+          <w:szCs w:val="24"/>
+        </w:rPr>
+        <w:t>typedef</w:t>
+      </w:r>
+      <w:r>
+        <w:rPr>
+          <w:rFonts w:hint="eastAsia"/>
+          <w:sz w:val="24"/>
+          <w:szCs w:val="24"/>
+        </w:rPr>
+        <w:t>，</w:t>
+      </w:r>
+      <w:r>
+        <w:rPr>
+          <w:sz w:val="24"/>
+          <w:szCs w:val="24"/>
+        </w:rPr>
+        <w:t>因为不这样下面有可能分不清谁是谁了</w:t>
+      </w:r>
+    </w:p>
+    <w:p>
+      <w:pPr>
+        <w:rPr>
+          <w:sz w:val="24"/>
+          <w:szCs w:val="24"/>
+        </w:rPr>
+      </w:pPr>
+      <w:r>
+        <w:rPr>
+          <w:sz w:val="24"/>
+          <w:szCs w:val="24"/>
+        </w:rPr>
+        <w:t>接下来是创建一个散列</w:t>
+      </w:r>
+    </w:p>
+    <w:p>
+      <w:pPr>
+        <w:rPr>
+          <w:sz w:val="24"/>
+          <w:szCs w:val="24"/>
+        </w:rPr>
+      </w:pPr>
+    </w:p>
+    <w:p>
+      <w:pPr>
+        <w:rPr>
+          <w:sz w:val="24"/>
+          <w:szCs w:val="24"/>
+        </w:rPr>
+      </w:pPr>
+      <w:r>
+        <w:rPr>
+          <w:sz w:val="24"/>
+          <w:szCs w:val="24"/>
+        </w:rPr>
+        <w:t>Hashtable hash_init(int size)</w:t>
+      </w:r>
+    </w:p>
+    <w:p>
+      <w:pPr>
+        <w:rPr>
+          <w:sz w:val="24"/>
+          <w:szCs w:val="24"/>
+        </w:rPr>
+      </w:pPr>
+      <w:r>
+        <w:rPr>
+          <w:sz w:val="24"/>
+          <w:szCs w:val="24"/>
+        </w:rPr>
+        <w:t>{</w:t>
+      </w:r>
+    </w:p>
+    <w:p>
+      <w:pPr>
+        <w:rPr>
+          <w:sz w:val="24"/>
+          <w:szCs w:val="24"/>
+        </w:rPr>
+      </w:pPr>
+      <w:r>
+        <w:rPr>
+          <w:sz w:val="24"/>
+          <w:szCs w:val="24"/>
+        </w:rPr>
+        <w:t xml:space="preserve">    Hashtable h;</w:t>
+      </w:r>
+    </w:p>
+    <w:p>
+      <w:pPr>
+        <w:rPr>
+          <w:sz w:val="24"/>
+          <w:szCs w:val="24"/>
+        </w:rPr>
+      </w:pPr>
+      <w:r>
+        <w:rPr>
+          <w:sz w:val="24"/>
+          <w:szCs w:val="24"/>
+        </w:rPr>
+        <w:t xml:space="preserve">    int i;</w:t>
+      </w:r>
+    </w:p>
+    <w:p>
+      <w:pPr>
+        <w:rPr>
+          <w:sz w:val="24"/>
+          <w:szCs w:val="24"/>
+        </w:rPr>
+      </w:pPr>
+    </w:p>
+    <w:p>
+      <w:pPr>
+        <w:rPr>
+          <w:sz w:val="24"/>
+          <w:szCs w:val="24"/>
+        </w:rPr>
+      </w:pPr>
+      <w:r>
+        <w:rPr>
+          <w:sz w:val="24"/>
+          <w:szCs w:val="24"/>
+        </w:rPr>
+        <w:t xml:space="preserve">    if(size &lt; Minsize)</w:t>
+      </w:r>
+    </w:p>
+    <w:p>
+      <w:pPr>
+        <w:rPr>
+          <w:sz w:val="24"/>
+          <w:szCs w:val="24"/>
+        </w:rPr>
+      </w:pPr>
+      <w:r>
+        <w:rPr>
+          <w:sz w:val="24"/>
+          <w:szCs w:val="24"/>
+        </w:rPr>
+        <w:t xml:space="preserve">    {</w:t>
+      </w:r>
+    </w:p>
+    <w:p>
+      <w:pPr>
+        <w:rPr>
+          <w:sz w:val="24"/>
+          <w:szCs w:val="24"/>
+        </w:rPr>
+      </w:pPr>
+      <w:r>
+        <w:rPr>
+          <w:sz w:val="24"/>
+          <w:szCs w:val="24"/>
+        </w:rPr>
+        <w:t xml:space="preserve">        printf("The size is small!\n");</w:t>
+      </w:r>
+    </w:p>
+    <w:p>
+      <w:pPr>
+        <w:rPr>
+          <w:sz w:val="24"/>
+          <w:szCs w:val="24"/>
+        </w:rPr>
+      </w:pPr>
+      <w:r>
+        <w:rPr>
+          <w:sz w:val="24"/>
+          <w:szCs w:val="24"/>
+        </w:rPr>
+        <w:t xml:space="preserve">        return NULL;</w:t>
+      </w:r>
+    </w:p>
+    <w:p>
+      <w:pPr>
+        <w:rPr>
+          <w:sz w:val="24"/>
+          <w:szCs w:val="24"/>
+        </w:rPr>
+      </w:pPr>
+      <w:r>
+        <w:rPr>
+          <w:sz w:val="24"/>
+          <w:szCs w:val="24"/>
+        </w:rPr>
+        <w:t xml:space="preserve">    }</w:t>
+      </w:r>
+    </w:p>
+    <w:p>
+      <w:pPr>
+        <w:rPr>
+          <w:sz w:val="24"/>
+          <w:szCs w:val="24"/>
+        </w:rPr>
+      </w:pPr>
+    </w:p>
+    <w:p>
+      <w:pPr>
+        <w:rPr>
+          <w:sz w:val="24"/>
+          <w:szCs w:val="24"/>
+        </w:rPr>
+      </w:pPr>
+      <w:r>
+        <w:rPr>
+          <w:sz w:val="24"/>
+          <w:szCs w:val="24"/>
+        </w:rPr>
+        <w:t xml:space="preserve">    h = malloc(sizeof(struct hashtab));</w:t>
+      </w:r>
+    </w:p>
+    <w:p>
+      <w:pPr>
+        <w:rPr>
+          <w:sz w:val="24"/>
+          <w:szCs w:val="24"/>
+        </w:rPr>
+      </w:pPr>
+      <w:r>
+        <w:rPr>
+          <w:sz w:val="24"/>
+          <w:szCs w:val="24"/>
+        </w:rPr>
+        <w:t xml:space="preserve">    if(h == NULL)</w:t>
+      </w:r>
+    </w:p>
+    <w:p>
+      <w:pPr>
+        <w:rPr>
+          <w:sz w:val="24"/>
+          <w:szCs w:val="24"/>
+        </w:rPr>
+      </w:pPr>
+      <w:r>
+        <w:rPr>
+          <w:sz w:val="24"/>
+          <w:szCs w:val="24"/>
+        </w:rPr>
+        <w:t xml:space="preserve">    {</w:t>
+      </w:r>
+    </w:p>
+    <w:p>
+      <w:pPr>
+        <w:rPr>
+          <w:sz w:val="24"/>
+          <w:szCs w:val="24"/>
+        </w:rPr>
+      </w:pPr>
+      <w:r>
+        <w:rPr>
+          <w:sz w:val="24"/>
+          <w:szCs w:val="24"/>
+        </w:rPr>
+        <w:t xml:space="preserve">        printf("out of space!\n");</w:t>
+      </w:r>
+    </w:p>
+    <w:p>
+      <w:pPr>
+        <w:rPr>
+          <w:sz w:val="24"/>
+          <w:szCs w:val="24"/>
+        </w:rPr>
+      </w:pPr>
+      <w:r>
+        <w:rPr>
+          <w:sz w:val="24"/>
+          <w:szCs w:val="24"/>
+        </w:rPr>
+        <w:t xml:space="preserve">        return h;</w:t>
+      </w:r>
+    </w:p>
+    <w:p>
+      <w:pPr>
+        <w:rPr>
+          <w:sz w:val="24"/>
+          <w:szCs w:val="24"/>
+        </w:rPr>
+      </w:pPr>
+      <w:r>
+        <w:rPr>
+          <w:sz w:val="24"/>
+          <w:szCs w:val="24"/>
+        </w:rPr>
+        <w:t xml:space="preserve">    }</w:t>
+      </w:r>
+    </w:p>
+    <w:p>
+      <w:pPr>
+        <w:rPr>
+          <w:sz w:val="24"/>
+          <w:szCs w:val="24"/>
+        </w:rPr>
+      </w:pPr>
+    </w:p>
+    <w:p>
+      <w:pPr>
+        <w:rPr>
+          <w:sz w:val="24"/>
+          <w:szCs w:val="24"/>
+        </w:rPr>
+      </w:pPr>
+      <w:r>
+        <w:rPr>
+          <w:rFonts w:hint="eastAsia"/>
+          <w:sz w:val="24"/>
+          <w:szCs w:val="24"/>
+        </w:rPr>
+        <w:t xml:space="preserve">    h-&gt;Tablesize = NextPrime(size);//</w:t>
+      </w:r>
+      <w:r>
+        <w:rPr>
+          <w:rFonts w:hint="eastAsia"/>
+          <w:sz w:val="24"/>
+          <w:szCs w:val="24"/>
+        </w:rPr>
+        <w:t>检验是否为素数，如果不是就变成最近的下一个素数</w:t>
+      </w:r>
+    </w:p>
+    <w:p>
+      <w:pPr>
+        <w:rPr>
+          <w:sz w:val="24"/>
+          <w:szCs w:val="24"/>
+        </w:rPr>
+      </w:pPr>
+      <w:r>
+        <w:rPr>
+          <w:sz w:val="24"/>
+          <w:szCs w:val="24"/>
+        </w:rPr>
+        <w:lastRenderedPageBreak/>
+        <w:t xml:space="preserve">    printf("%d\n",h-&gt;Tablesize);</w:t>
+      </w:r>
+    </w:p>
+    <w:p>
+      <w:pPr>
+        <w:rPr>
+          <w:sz w:val="24"/>
+          <w:szCs w:val="24"/>
+        </w:rPr>
+      </w:pPr>
+      <w:r>
+        <w:rPr>
+          <w:sz w:val="24"/>
+          <w:szCs w:val="24"/>
+        </w:rPr>
+        <w:t xml:space="preserve">    h-&gt;TheLists = malloc(sizeof(List) * h-&gt;Tablesize);</w:t>
+      </w:r>
+    </w:p>
+    <w:p>
+      <w:pPr>
+        <w:rPr>
+          <w:sz w:val="24"/>
+          <w:szCs w:val="24"/>
+        </w:rPr>
+      </w:pPr>
+      <w:r>
+        <w:rPr>
+          <w:sz w:val="24"/>
+          <w:szCs w:val="24"/>
+        </w:rPr>
+        <w:t xml:space="preserve">    if(h-&gt;TheLists == NULL)</w:t>
+      </w:r>
+    </w:p>
+    <w:p>
+      <w:pPr>
+        <w:rPr>
+          <w:sz w:val="24"/>
+          <w:szCs w:val="24"/>
+        </w:rPr>
+      </w:pPr>
+      <w:r>
+        <w:rPr>
+          <w:sz w:val="24"/>
+          <w:szCs w:val="24"/>
+        </w:rPr>
+        <w:t xml:space="preserve">    {</w:t>
+      </w:r>
+    </w:p>
+    <w:p>
+      <w:pPr>
+        <w:rPr>
+          <w:sz w:val="24"/>
+          <w:szCs w:val="24"/>
+        </w:rPr>
+      </w:pPr>
+      <w:r>
+        <w:rPr>
+          <w:sz w:val="24"/>
+          <w:szCs w:val="24"/>
+        </w:rPr>
+        <w:t xml:space="preserve">        printf("Out of space!\n");</w:t>
+      </w:r>
+    </w:p>
+    <w:p>
+      <w:pPr>
+        <w:rPr>
+          <w:sz w:val="24"/>
+          <w:szCs w:val="24"/>
+        </w:rPr>
+      </w:pPr>
+      <w:r>
+        <w:rPr>
+          <w:sz w:val="24"/>
+          <w:szCs w:val="24"/>
+        </w:rPr>
+        <w:t xml:space="preserve">        return NULL;</w:t>
+      </w:r>
+    </w:p>
+    <w:p>
+      <w:pPr>
+        <w:rPr>
+          <w:sz w:val="24"/>
+          <w:szCs w:val="24"/>
+        </w:rPr>
+      </w:pPr>
+      <w:r>
+        <w:rPr>
+          <w:sz w:val="24"/>
+          <w:szCs w:val="24"/>
+        </w:rPr>
+        <w:t xml:space="preserve">    }</w:t>
+      </w:r>
+    </w:p>
+    <w:p>
+      <w:pPr>
+        <w:rPr>
+          <w:sz w:val="24"/>
+          <w:szCs w:val="24"/>
+        </w:rPr>
+      </w:pPr>
+    </w:p>
+    <w:p>
+      <w:pPr>
+        <w:rPr>
+          <w:sz w:val="24"/>
+          <w:szCs w:val="24"/>
+        </w:rPr>
+      </w:pPr>
+      <w:r>
+        <w:rPr>
+          <w:sz w:val="24"/>
+          <w:szCs w:val="24"/>
+        </w:rPr>
+        <w:t xml:space="preserve">    for(i = 0;i &lt; h-&gt;Tablesize;i++)</w:t>
+      </w:r>
+    </w:p>
+    <w:p>
+      <w:pPr>
+        <w:rPr>
+          <w:sz w:val="24"/>
+          <w:szCs w:val="24"/>
+        </w:rPr>
+      </w:pPr>
+      <w:r>
+        <w:rPr>
+          <w:sz w:val="24"/>
+          <w:szCs w:val="24"/>
+        </w:rPr>
+        <w:t xml:space="preserve">    {</w:t>
+      </w:r>
+    </w:p>
+    <w:p>
+      <w:pPr>
+        <w:rPr>
+          <w:sz w:val="24"/>
+          <w:szCs w:val="24"/>
+        </w:rPr>
+      </w:pPr>
+      <w:r>
+        <w:rPr>
+          <w:sz w:val="24"/>
+          <w:szCs w:val="24"/>
+        </w:rPr>
+        <w:t xml:space="preserve">        h-&gt;TheLists[i] = malloc(sizeof(struct listnode));</w:t>
+      </w:r>
+    </w:p>
+    <w:p>
+      <w:pPr>
+        <w:rPr>
+          <w:sz w:val="24"/>
+          <w:szCs w:val="24"/>
+        </w:rPr>
+      </w:pPr>
+      <w:r>
+        <w:rPr>
+          <w:sz w:val="24"/>
+          <w:szCs w:val="24"/>
+        </w:rPr>
+        <w:t xml:space="preserve">        if(h-&gt;TheLists[i] == NULL)</w:t>
+      </w:r>
+    </w:p>
+    <w:p>
+      <w:pPr>
+        <w:rPr>
+          <w:sz w:val="24"/>
+          <w:szCs w:val="24"/>
+        </w:rPr>
+      </w:pPr>
+      <w:r>
+        <w:rPr>
+          <w:sz w:val="24"/>
+          <w:szCs w:val="24"/>
+        </w:rPr>
+        <w:t xml:space="preserve">        {</w:t>
+      </w:r>
+    </w:p>
+    <w:p>
+      <w:pPr>
+        <w:rPr>
+          <w:sz w:val="24"/>
+          <w:szCs w:val="24"/>
+        </w:rPr>
+      </w:pPr>
+      <w:r>
+        <w:rPr>
+          <w:sz w:val="24"/>
+          <w:szCs w:val="24"/>
+        </w:rPr>
+        <w:t xml:space="preserve">            printf("Out of space\n");</w:t>
+      </w:r>
+    </w:p>
+    <w:p>
+      <w:pPr>
+        <w:rPr>
+          <w:sz w:val="24"/>
+          <w:szCs w:val="24"/>
+        </w:rPr>
+      </w:pPr>
+      <w:r>
+        <w:rPr>
+          <w:sz w:val="24"/>
+          <w:szCs w:val="24"/>
+        </w:rPr>
+        <w:t xml:space="preserve">            return NULL;</w:t>
+      </w:r>
+    </w:p>
+    <w:p>
+      <w:pPr>
+        <w:rPr>
+          <w:sz w:val="24"/>
+          <w:szCs w:val="24"/>
+        </w:rPr>
+      </w:pPr>
+      <w:r>
+        <w:rPr>
+          <w:sz w:val="24"/>
+          <w:szCs w:val="24"/>
+        </w:rPr>
+        <w:t xml:space="preserve">        }</w:t>
+      </w:r>
+    </w:p>
+    <w:p>
+      <w:pPr>
+        <w:rPr>
+          <w:sz w:val="24"/>
+          <w:szCs w:val="24"/>
+        </w:rPr>
+      </w:pPr>
+      <w:r>
+        <w:rPr>
+          <w:sz w:val="24"/>
+          <w:szCs w:val="24"/>
+        </w:rPr>
+        <w:t xml:space="preserve">        else</w:t>
+      </w:r>
+    </w:p>
+    <w:p>
+      <w:pPr>
+        <w:rPr>
+          <w:sz w:val="24"/>
+          <w:szCs w:val="24"/>
+        </w:rPr>
+      </w:pPr>
+      <w:r>
+        <w:rPr>
+          <w:sz w:val="24"/>
+          <w:szCs w:val="24"/>
+        </w:rPr>
+        <w:t xml:space="preserve">        {</w:t>
+      </w:r>
+    </w:p>
+    <w:p>
+      <w:pPr>
+        <w:rPr>
+          <w:sz w:val="24"/>
+          <w:szCs w:val="24"/>
+        </w:rPr>
+      </w:pPr>
+      <w:r>
+        <w:rPr>
+          <w:sz w:val="24"/>
+          <w:szCs w:val="24"/>
+        </w:rPr>
+        <w:t xml:space="preserve">            h-&gt;TheLists[i]-&gt;next = NULL;</w:t>
+      </w:r>
+    </w:p>
+    <w:p>
+      <w:pPr>
+        <w:rPr>
+          <w:sz w:val="24"/>
+          <w:szCs w:val="24"/>
+        </w:rPr>
+      </w:pPr>
+      <w:r>
+        <w:rPr>
+          <w:sz w:val="24"/>
+          <w:szCs w:val="24"/>
+        </w:rPr>
+        <w:t xml:space="preserve">        }</w:t>
+      </w:r>
+    </w:p>
+    <w:p>
+      <w:pPr>
+        <w:rPr>
+          <w:sz w:val="24"/>
+          <w:szCs w:val="24"/>
+        </w:rPr>
+      </w:pPr>
+      <w:r>
+        <w:rPr>
+          <w:sz w:val="24"/>
+          <w:szCs w:val="24"/>
+        </w:rPr>
+        <w:t xml:space="preserve">    }</w:t>
+      </w:r>
+    </w:p>
+    <w:p>
+      <w:pPr>
+        <w:rPr>
+          <w:sz w:val="24"/>
+          <w:szCs w:val="24"/>
+        </w:rPr>
+      </w:pPr>
+    </w:p>
+    <w:p>
+      <w:pPr>
+        <w:rPr>
+          <w:sz w:val="24"/>
+          <w:szCs w:val="24"/>
+        </w:rPr>
+      </w:pPr>
+      <w:r>
+        <w:rPr>
+          <w:sz w:val="24"/>
+          <w:szCs w:val="24"/>
+        </w:rPr>
+        <w:t xml:space="preserve">    return h;</w:t>
+      </w:r>
+    </w:p>
+    <w:p>
+      <w:pPr>
+        <w:rPr>
+          <w:sz w:val="24"/>
+          <w:szCs w:val="24"/>
+        </w:rPr>
+      </w:pPr>
+      <w:r>
+        <w:rPr>
+          <w:sz w:val="24"/>
+          <w:szCs w:val="24"/>
+        </w:rPr>
+        <w:t>}</w:t>
+      </w:r>
+    </w:p>
+    <w:p>
+      <w:pPr>
+        <w:rPr>
+          <w:sz w:val="24"/>
+          <w:szCs w:val="24"/>
+        </w:rPr>
+      </w:pPr>
+      <w:r>
+        <w:rPr>
+          <w:rFonts w:hint="eastAsia"/>
+          <w:sz w:val="24"/>
+          <w:szCs w:val="24"/>
+        </w:rPr>
+        <w:t>首先是给</w:t>
+      </w:r>
+      <w:r>
+        <w:rPr>
+          <w:rFonts w:hint="eastAsia"/>
+          <w:sz w:val="24"/>
+          <w:szCs w:val="24"/>
+        </w:rPr>
+        <w:t>hashtable</w:t>
+      </w:r>
+      <w:r>
+        <w:rPr>
+          <w:rFonts w:hint="eastAsia"/>
+          <w:sz w:val="24"/>
+          <w:szCs w:val="24"/>
+        </w:rPr>
+        <w:t>这个结构体分配空间</w:t>
+      </w:r>
+      <w:r>
+        <w:rPr>
+          <w:rFonts w:hint="eastAsia"/>
+          <w:sz w:val="24"/>
+          <w:szCs w:val="24"/>
+        </w:rPr>
+        <w:t>，然后要把空间变成一个素数，这个函数如下</w:t>
+      </w:r>
+    </w:p>
+    <w:p>
+      <w:pPr>
+        <w:rPr>
+          <w:sz w:val="24"/>
+          <w:szCs w:val="24"/>
+        </w:rPr>
+      </w:pPr>
+      <w:r>
+        <w:rPr>
+          <w:noProof/>
+        </w:rPr>
+        <w:lastRenderedPageBreak/>
+        <w:drawing>
+          <wp:inline distT="0" distB="0" distL="0" distR="0" wp14:anchorId="73ECB501" wp14:editId="13331F2A">
+            <wp:extent cx="3343275" cy="4400550"/>
+            <wp:effectExtent l="0" t="0" r="9525" b="0"/>
+            <wp:docPr id="84" name="图片 84"/>
+            <wp:cNvGraphicFramePr>
+              <a:graphicFrameLocks xmlns:a="http://schemas.openxmlformats.org/drawingml/2006/main" noChangeAspect="1"/>
+            </wp:cNvGraphicFramePr>
+            <a:graphic xmlns:a="http://schemas.openxmlformats.org/drawingml/2006/main">
+              <a:graphicData uri="http://schemas.openxmlformats.org/drawingml/2006/picture">
+                <pic:pic xmlns:pic="http://schemas.openxmlformats.org/drawingml/2006/picture">
+                  <pic:nvPicPr>
+                    <pic:cNvPr id="1" name=""/>
+                    <pic:cNvPicPr/>
+                  </pic:nvPicPr>
+                  <pic:blipFill>
+                    <a:blip r:embed="rId95"/>
+                    <a:stretch>
+                      <a:fillRect/>
+                    </a:stretch>
+                  </pic:blipFill>
+                  <pic:spPr>
+                    <a:xfrm>
+                      <a:off x="0" y="0"/>
+                      <a:ext cx="3343275" cy="4400550"/>
+                    </a:xfrm>
+                    <a:prstGeom prst="rect">
+                      <a:avLst/>
+                    </a:prstGeom>
+                  </pic:spPr>
+                </pic:pic>
+              </a:graphicData>
+            </a:graphic>
+          </wp:inline>
+        </w:drawing>
+      </w:r>
+    </w:p>
+    <w:p>
+      <w:pPr>
+        <w:rPr>
+          <w:sz w:val="24"/>
+          <w:szCs w:val="24"/>
+        </w:rPr>
+      </w:pPr>
+      <w:r>
+        <w:rPr>
+          <w:sz w:val="24"/>
+          <w:szCs w:val="24"/>
+        </w:rPr>
+        <w:t>就是先判断是否是素数</w:t>
+      </w:r>
+      <w:r>
+        <w:rPr>
+          <w:rFonts w:hint="eastAsia"/>
+          <w:sz w:val="24"/>
+          <w:szCs w:val="24"/>
+        </w:rPr>
+        <w:t>，</w:t>
+      </w:r>
+      <w:r>
+        <w:rPr>
+          <w:sz w:val="24"/>
+          <w:szCs w:val="24"/>
+        </w:rPr>
+        <w:t>如果不是就一直加到是为止</w:t>
+      </w:r>
+    </w:p>
+    <w:p>
+      <w:pPr>
+        <w:rPr>
+          <w:sz w:val="24"/>
+          <w:szCs w:val="24"/>
+        </w:rPr>
+      </w:pPr>
+      <w:r>
+        <w:rPr>
+          <w:sz w:val="24"/>
+          <w:szCs w:val="24"/>
+        </w:rPr>
+        <w:t>然后我们继续看创建函数</w:t>
+      </w:r>
+      <w:r>
+        <w:rPr>
+          <w:rFonts w:hint="eastAsia"/>
+          <w:sz w:val="24"/>
+          <w:szCs w:val="24"/>
+        </w:rPr>
+        <w:t>，</w:t>
+      </w:r>
+      <w:r>
+        <w:rPr>
+          <w:sz w:val="24"/>
+          <w:szCs w:val="24"/>
+        </w:rPr>
+        <w:t>接下来我们根据刚才得到的大小分配散列中每个成员</w:t>
+      </w:r>
+      <w:r>
+        <w:rPr>
+          <w:rFonts w:hint="eastAsia"/>
+          <w:sz w:val="24"/>
+          <w:szCs w:val="24"/>
+        </w:rPr>
+        <w:t>（也就是表头）的大小</w:t>
+      </w:r>
+    </w:p>
+    <w:p>
+      <w:pPr>
+        <w:rPr>
+          <w:sz w:val="24"/>
+          <w:szCs w:val="24"/>
+        </w:rPr>
+      </w:pPr>
+      <w:r>
+        <w:rPr>
+          <w:sz w:val="24"/>
+          <w:szCs w:val="24"/>
+        </w:rPr>
+        <w:t>再之后就是在每个表头中分配一个链表的大小</w:t>
+      </w:r>
+      <w:r>
+        <w:rPr>
+          <w:rFonts w:hint="eastAsia"/>
+          <w:sz w:val="24"/>
+          <w:szCs w:val="24"/>
+        </w:rPr>
+        <w:t>，</w:t>
+      </w:r>
+      <w:r>
+        <w:rPr>
+          <w:sz w:val="24"/>
+          <w:szCs w:val="24"/>
+        </w:rPr>
+        <w:t>最后返回这个散列的地址</w:t>
+      </w:r>
+    </w:p>
+    <w:p>
+      <w:pPr>
+        <w:rPr>
+          <w:sz w:val="24"/>
+          <w:szCs w:val="24"/>
+        </w:rPr>
+      </w:pPr>
+      <w:r>
+        <w:rPr>
+          <w:sz w:val="24"/>
+          <w:szCs w:val="24"/>
+        </w:rPr>
+        <w:t>然后是查找函数</w:t>
+      </w:r>
+    </w:p>
+    <w:p>
+      <w:pPr>
+        <w:rPr>
+          <w:sz w:val="24"/>
+          <w:szCs w:val="24"/>
+        </w:rPr>
+      </w:pPr>
+      <w:r>
+        <w:rPr>
+          <w:noProof/>
+        </w:rPr>
+        <w:drawing>
+          <wp:inline distT="0" distB="0" distL="0" distR="0" wp14:anchorId="22E26360" wp14:editId="426344E6">
+            <wp:extent cx="4733925" cy="2562225"/>
+            <wp:effectExtent l="0" t="0" r="9525" b="9525"/>
+            <wp:docPr id="85" name="图片 85"/>
+            <wp:cNvGraphicFramePr>
+              <a:graphicFrameLocks xmlns:a="http://schemas.openxmlformats.org/drawingml/2006/main" noChangeAspect="1"/>
+            </wp:cNvGraphicFramePr>
+            <a:graphic xmlns:a="http://schemas.openxmlformats.org/drawingml/2006/main">
+              <a:graphicData uri="http://schemas.openxmlformats.org/drawingml/2006/picture">
+                <pic:pic xmlns:pic="http://schemas.openxmlformats.org/drawingml/2006/picture">
+                  <pic:nvPicPr>
+                    <pic:cNvPr id="1" name=""/>
+                    <pic:cNvPicPr/>
+                  </pic:nvPicPr>
+                  <pic:blipFill>
+                    <a:blip r:embed="rId96"/>
+                    <a:stretch>
+                      <a:fillRect/>
+                    </a:stretch>
+                  </pic:blipFill>
+                  <pic:spPr>
+                    <a:xfrm>
+                      <a:off x="0" y="0"/>
+                      <a:ext cx="4733925" cy="2562225"/>
+                    </a:xfrm>
+                    <a:prstGeom prst="rect">
+                      <a:avLst/>
+                    </a:prstGeom>
+                  </pic:spPr>
+                </pic:pic>
+              </a:graphicData>
+            </a:graphic>
+          </wp:inline>
+        </w:drawing>
+      </w:r>
+    </w:p>
+    <w:p>
+      <w:pPr>
+        <w:rPr>
+          <w:sz w:val="24"/>
+          <w:szCs w:val="24"/>
+        </w:rPr>
+      </w:pPr>
+      <w:r>
+        <w:rPr>
+          <w:rFonts w:hint="eastAsia"/>
+          <w:sz w:val="24"/>
+          <w:szCs w:val="24"/>
+        </w:rPr>
+        <w:t>这个跟链表的查找是一样的</w:t>
+      </w:r>
+    </w:p>
+    <w:p>
+      <w:pPr>
+        <w:rPr>
+          <w:sz w:val="24"/>
+          <w:szCs w:val="24"/>
+        </w:rPr>
+      </w:pPr>
+      <w:r>
+        <w:rPr>
+          <w:sz w:val="24"/>
+          <w:szCs w:val="24"/>
+        </w:rPr>
+        <w:t>然后是插入</w:t>
+      </w:r>
+    </w:p>
+    <w:p>
+      <w:pPr>
+        <w:rPr>
+          <w:sz w:val="24"/>
+          <w:szCs w:val="24"/>
+        </w:rPr>
+      </w:pPr>
+      <w:r>
+        <w:rPr>
+          <w:noProof/>
+        </w:rPr>
+        <w:lastRenderedPageBreak/>
+        <w:drawing>
+          <wp:inline distT="0" distB="0" distL="0" distR="0" wp14:anchorId="21C40E30" wp14:editId="7AFE247E">
+            <wp:extent cx="5274310" cy="4319905"/>
+            <wp:effectExtent l="0" t="0" r="2540" b="4445"/>
+            <wp:docPr id="86" name="图片 86"/>
+            <wp:cNvGraphicFramePr>
+              <a:graphicFrameLocks xmlns:a="http://schemas.openxmlformats.org/drawingml/2006/main" noChangeAspect="1"/>
+            </wp:cNvGraphicFramePr>
+            <a:graphic xmlns:a="http://schemas.openxmlformats.org/drawingml/2006/main">
+              <a:graphicData uri="http://schemas.openxmlformats.org/drawingml/2006/picture">
+                <pic:pic xmlns:pic="http://schemas.openxmlformats.org/drawingml/2006/picture">
+                  <pic:nvPicPr>
+                    <pic:cNvPr id="1" name=""/>
+                    <pic:cNvPicPr/>
+                  </pic:nvPicPr>
+                  <pic:blipFill>
+                    <a:blip r:embed="rId97"/>
+                    <a:stretch>
+                      <a:fillRect/>
+                    </a:stretch>
+                  </pic:blipFill>
+                  <pic:spPr>
+                    <a:xfrm>
+                      <a:off x="0" y="0"/>
+                      <a:ext cx="5274310" cy="4319905"/>
+                    </a:xfrm>
+                    <a:prstGeom prst="rect">
+                      <a:avLst/>
+                    </a:prstGeom>
+                  </pic:spPr>
+                </pic:pic>
+              </a:graphicData>
+            </a:graphic>
+          </wp:inline>
+        </w:drawing>
+      </w:r>
+    </w:p>
+    <w:p>
+      <w:pPr>
+        <w:rPr>
+          <w:sz w:val="24"/>
+          <w:szCs w:val="24"/>
+        </w:rPr>
+      </w:pPr>
+    </w:p>
+    <w:p>
+      <w:pPr>
+        <w:pStyle w:val="2"/>
+      </w:pPr>
+      <w:r>
+        <w:rPr>
+          <w:rFonts w:hint="eastAsia"/>
+        </w:rPr>
+        <w:t>开放定址法</w:t>
+      </w:r>
+    </w:p>
+    <w:p>
+      <w:pPr>
+        <w:rPr>
+          <w:sz w:val="24"/>
+          <w:szCs w:val="24"/>
+        </w:rPr>
+      </w:pPr>
+      <w:r>
+        <w:rPr>
+          <w:rFonts w:hint="eastAsia"/>
+          <w:sz w:val="24"/>
+          <w:szCs w:val="24"/>
+        </w:rPr>
+        <w:t>上面的方法需要用到链表，开放定址法的主要思想就是</w:t>
+      </w:r>
+      <w:r>
+        <w:rPr>
+          <w:rFonts w:hint="eastAsia"/>
+          <w:sz w:val="24"/>
+          <w:szCs w:val="24"/>
+        </w:rPr>
+        <w:t>首先按照散列的算法先算出来，如果这个位置是空的就往里面放，如果遇到冲突就寻找下一个位置，直到有空位为止</w:t>
+      </w:r>
+    </w:p>
+    <w:p>
+      <w:pPr>
+        <w:rPr>
+          <w:sz w:val="24"/>
+          <w:szCs w:val="24"/>
+        </w:rPr>
+      </w:pPr>
+      <w:r>
+        <w:rPr>
+          <w:rFonts w:hint="eastAsia"/>
+          <w:sz w:val="24"/>
+          <w:szCs w:val="24"/>
+        </w:rPr>
+        <w:t>只要表足够大，总能找到一个单元存放数据</w:t>
+      </w:r>
+    </w:p>
+    <w:p>
+      <w:pPr>
+        <w:rPr>
+          <w:sz w:val="24"/>
+          <w:szCs w:val="24"/>
+        </w:rPr>
+      </w:pPr>
+      <w:r>
+        <w:rPr>
+          <w:rFonts w:hint="eastAsia"/>
+          <w:sz w:val="24"/>
+          <w:szCs w:val="24"/>
+        </w:rPr>
+        <w:t>我们采用平方探测法来对这个冲突进行解决，也就是</w:t>
+      </w:r>
+      <w:r>
+        <w:rPr>
+          <w:rFonts w:hint="eastAsia"/>
+          <w:sz w:val="24"/>
+          <w:szCs w:val="24"/>
+        </w:rPr>
+        <w:t>F</w:t>
+      </w:r>
+      <w:r>
+        <w:rPr>
+          <w:rFonts w:hint="eastAsia"/>
+          <w:sz w:val="24"/>
+          <w:szCs w:val="24"/>
+        </w:rPr>
+        <w:t>（</w:t>
+      </w:r>
+      <w:r>
+        <w:rPr>
+          <w:rFonts w:hint="eastAsia"/>
+          <w:sz w:val="24"/>
+          <w:szCs w:val="24"/>
+        </w:rPr>
+        <w:t>i</w:t>
+      </w:r>
+      <w:r>
+        <w:rPr>
+          <w:rFonts w:hint="eastAsia"/>
+          <w:sz w:val="24"/>
+          <w:szCs w:val="24"/>
+        </w:rPr>
+        <w:t>）</w:t>
+      </w:r>
+      <w:r>
+        <w:rPr>
+          <w:rFonts w:hint="eastAsia"/>
+          <w:sz w:val="24"/>
+          <w:szCs w:val="24"/>
+        </w:rPr>
+        <w:t>=</w:t>
+      </w:r>
+      <w:r>
+        <w:rPr>
+          <w:sz w:val="24"/>
+          <w:szCs w:val="24"/>
+        </w:rPr>
+        <w:t xml:space="preserve"> i</w:t>
+      </w:r>
+      <w:r>
+        <w:rPr>
+          <w:rFonts w:hint="eastAsia"/>
+          <w:sz w:val="24"/>
+          <w:szCs w:val="24"/>
+        </w:rPr>
+        <w:t>^2 i</w:t>
+      </w:r>
+      <w:r>
+        <w:rPr>
+          <w:rFonts w:hint="eastAsia"/>
+          <w:sz w:val="24"/>
+          <w:szCs w:val="24"/>
+        </w:rPr>
+        <w:t>代表第几次，比如说我们现在第一次遇到冲突，那么</w:t>
+      </w:r>
+      <w:r>
+        <w:rPr>
+          <w:sz w:val="24"/>
+          <w:szCs w:val="24"/>
+        </w:rPr>
+        <w:t xml:space="preserve">I </w:t>
+      </w:r>
+      <w:r>
+        <w:rPr>
+          <w:rFonts w:hint="eastAsia"/>
+          <w:sz w:val="24"/>
+          <w:szCs w:val="24"/>
+        </w:rPr>
+        <w:t>=</w:t>
+      </w:r>
+      <w:r>
+        <w:rPr>
+          <w:sz w:val="24"/>
+          <w:szCs w:val="24"/>
+        </w:rPr>
+        <w:t xml:space="preserve"> 1</w:t>
+      </w:r>
+      <w:r>
+        <w:rPr>
+          <w:rFonts w:hint="eastAsia"/>
+          <w:sz w:val="24"/>
+          <w:szCs w:val="24"/>
+        </w:rPr>
+        <w:t>，</w:t>
+      </w:r>
+      <w:r>
+        <w:rPr>
+          <w:sz w:val="24"/>
+          <w:szCs w:val="24"/>
+        </w:rPr>
+        <w:t>F</w:t>
+      </w:r>
+      <w:r>
+        <w:rPr>
+          <w:rFonts w:hint="eastAsia"/>
+          <w:sz w:val="24"/>
+          <w:szCs w:val="24"/>
+        </w:rPr>
+        <w:t>（</w:t>
+      </w:r>
+      <w:r>
+        <w:rPr>
+          <w:rFonts w:hint="eastAsia"/>
+          <w:sz w:val="24"/>
+          <w:szCs w:val="24"/>
+        </w:rPr>
+        <w:t>i</w:t>
+      </w:r>
+      <w:r>
+        <w:rPr>
+          <w:rFonts w:hint="eastAsia"/>
+          <w:sz w:val="24"/>
+          <w:szCs w:val="24"/>
+        </w:rPr>
+        <w:t>）</w:t>
+      </w:r>
+      <w:r>
+        <w:rPr>
+          <w:rFonts w:hint="eastAsia"/>
+          <w:sz w:val="24"/>
+          <w:szCs w:val="24"/>
+        </w:rPr>
+        <w:t>=</w:t>
+      </w:r>
+      <w:r>
+        <w:rPr>
+          <w:sz w:val="24"/>
+          <w:szCs w:val="24"/>
+        </w:rPr>
+        <w:t>1</w:t>
+      </w:r>
+      <w:r>
+        <w:rPr>
+          <w:rFonts w:hint="eastAsia"/>
+          <w:sz w:val="24"/>
+          <w:szCs w:val="24"/>
+        </w:rPr>
+        <w:t>，</w:t>
+      </w:r>
+      <w:r>
+        <w:rPr>
+          <w:sz w:val="24"/>
+          <w:szCs w:val="24"/>
+        </w:rPr>
+        <w:t>那么我们就向下移动一个</w:t>
+      </w:r>
+      <w:r>
+        <w:rPr>
+          <w:rFonts w:hint="eastAsia"/>
+          <w:sz w:val="24"/>
+          <w:szCs w:val="24"/>
+        </w:rPr>
+        <w:t>，</w:t>
+      </w:r>
+      <w:r>
+        <w:rPr>
+          <w:sz w:val="24"/>
+          <w:szCs w:val="24"/>
+        </w:rPr>
+        <w:t>i</w:t>
+      </w:r>
+      <w:r>
+        <w:rPr>
+          <w:sz w:val="24"/>
+          <w:szCs w:val="24"/>
+        </w:rPr>
+        <w:t>加一</w:t>
+      </w:r>
+      <w:r>
+        <w:rPr>
+          <w:rFonts w:hint="eastAsia"/>
+          <w:sz w:val="24"/>
+          <w:szCs w:val="24"/>
+        </w:rPr>
+        <w:t>，</w:t>
+      </w:r>
+      <w:r>
+        <w:rPr>
+          <w:sz w:val="24"/>
+          <w:szCs w:val="24"/>
+        </w:rPr>
+        <w:t>之后</w:t>
+      </w:r>
+      <w:r>
+        <w:rPr>
+          <w:sz w:val="24"/>
+          <w:szCs w:val="24"/>
+        </w:rPr>
+        <w:t>如果还有元素那么我们就</w:t>
+      </w:r>
+      <w:r>
+        <w:rPr>
+          <w:sz w:val="24"/>
+          <w:szCs w:val="24"/>
+        </w:rPr>
+        <w:t>i</w:t>
+      </w:r>
+      <w:r>
+        <w:rPr>
+          <w:sz w:val="24"/>
+          <w:szCs w:val="24"/>
+        </w:rPr>
+        <w:t>的平方</w:t>
+      </w:r>
+      <w:r>
+        <w:rPr>
+          <w:rFonts w:hint="eastAsia"/>
+          <w:sz w:val="24"/>
+          <w:szCs w:val="24"/>
+        </w:rPr>
+        <w:t>，</w:t>
+      </w:r>
+      <w:r>
+        <w:rPr>
+          <w:sz w:val="24"/>
+          <w:szCs w:val="24"/>
+        </w:rPr>
+        <w:t>这次</w:t>
+      </w:r>
+      <w:r>
+        <w:rPr>
+          <w:rFonts w:hint="eastAsia"/>
+          <w:sz w:val="24"/>
+          <w:szCs w:val="24"/>
+        </w:rPr>
+        <w:t>I</w:t>
+      </w:r>
+      <w:r>
+        <w:rPr>
+          <w:rFonts w:hint="eastAsia"/>
+          <w:sz w:val="24"/>
+          <w:szCs w:val="24"/>
+        </w:rPr>
+        <w:t>等于</w:t>
+      </w:r>
+      <w:r>
+        <w:rPr>
+          <w:rFonts w:hint="eastAsia"/>
+          <w:sz w:val="24"/>
+          <w:szCs w:val="24"/>
+        </w:rPr>
+        <w:t>2</w:t>
+      </w:r>
+      <w:r>
+        <w:rPr>
+          <w:rFonts w:hint="eastAsia"/>
+          <w:sz w:val="24"/>
+          <w:szCs w:val="24"/>
+        </w:rPr>
+        <w:t>，那么就向下移动两个单位，以此类推</w:t>
+      </w:r>
+    </w:p>
+    <w:p>
+      <w:pPr>
+        <w:rPr>
+          <w:sz w:val="24"/>
+          <w:szCs w:val="24"/>
+        </w:rPr>
+      </w:pPr>
+      <w:r>
+        <w:rPr>
+          <w:sz w:val="24"/>
+          <w:szCs w:val="24"/>
+        </w:rPr>
+        <w:t>我们看一下程序的实现</w:t>
+      </w:r>
+    </w:p>
+    <w:p>
+      <w:pPr>
+        <w:rPr>
+          <w:sz w:val="24"/>
+          <w:szCs w:val="24"/>
+        </w:rPr>
+      </w:pPr>
+      <w:r>
+        <w:rPr>
+          <w:noProof/>
+        </w:rPr>
+        <w:lastRenderedPageBreak/>
+        <w:drawing>
+          <wp:inline distT="0" distB="0" distL="0" distR="0" wp14:anchorId="0F062B67" wp14:editId="2D5A8263">
+            <wp:extent cx="5019675" cy="4486275"/>
+            <wp:effectExtent l="0" t="0" r="9525" b="9525"/>
+            <wp:docPr id="87" name="图片 87"/>
+            <wp:cNvGraphicFramePr>
+              <a:graphicFrameLocks xmlns:a="http://schemas.openxmlformats.org/drawingml/2006/main" noChangeAspect="1"/>
+            </wp:cNvGraphicFramePr>
+            <a:graphic xmlns:a="http://schemas.openxmlformats.org/drawingml/2006/main">
+              <a:graphicData uri="http://schemas.openxmlformats.org/drawingml/2006/picture">
+                <pic:pic xmlns:pic="http://schemas.openxmlformats.org/drawingml/2006/picture">
+                  <pic:nvPicPr>
+                    <pic:cNvPr id="1" name=""/>
+                    <pic:cNvPicPr/>
+                  </pic:nvPicPr>
+                  <pic:blipFill>
+                    <a:blip r:embed="rId98"/>
+                    <a:stretch>
+                      <a:fillRect/>
+                    </a:stretch>
+                  </pic:blipFill>
+                  <pic:spPr>
+                    <a:xfrm>
+                      <a:off x="0" y="0"/>
+                      <a:ext cx="5019675" cy="4486275"/>
+                    </a:xfrm>
+                    <a:prstGeom prst="rect">
+                      <a:avLst/>
+                    </a:prstGeom>
+                  </pic:spPr>
+                </pic:pic>
+              </a:graphicData>
+            </a:graphic>
+          </wp:inline>
+        </w:drawing>
+      </w:r>
+    </w:p>
+    <w:p>
+      <w:pPr>
+        <w:rPr>
+          <w:sz w:val="24"/>
+          <w:szCs w:val="24"/>
+        </w:rPr>
+      </w:pPr>
+      <w:r>
+        <w:rPr>
+          <w:sz w:val="24"/>
+          <w:szCs w:val="24"/>
+        </w:rPr>
+        <w:t>首先这是头文件</w:t>
+      </w:r>
+    </w:p>
+    <w:p>
+      <w:pPr>
+        <w:rPr>
+          <w:sz w:val="24"/>
+          <w:szCs w:val="24"/>
+        </w:rPr>
+      </w:pPr>
+      <w:r>
+        <w:rPr>
+          <w:noProof/>
+        </w:rPr>
+        <w:drawing>
+          <wp:inline distT="0" distB="0" distL="0" distR="0" wp14:anchorId="6740B6F6" wp14:editId="6857EF21">
+            <wp:extent cx="4924425" cy="3238500"/>
+            <wp:effectExtent l="0" t="0" r="9525" b="0"/>
+            <wp:docPr id="88" name="图片 88"/>
+            <wp:cNvGraphicFramePr>
+              <a:graphicFrameLocks xmlns:a="http://schemas.openxmlformats.org/drawingml/2006/main" noChangeAspect="1"/>
+            </wp:cNvGraphicFramePr>
+            <a:graphic xmlns:a="http://schemas.openxmlformats.org/drawingml/2006/main">
+              <a:graphicData uri="http://schemas.openxmlformats.org/drawingml/2006/picture">
+                <pic:pic xmlns:pic="http://schemas.openxmlformats.org/drawingml/2006/picture">
+                  <pic:nvPicPr>
+                    <pic:cNvPr id="1" name=""/>
+                    <pic:cNvPicPr/>
+                  </pic:nvPicPr>
+                  <pic:blipFill>
+                    <a:blip r:embed="rId99"/>
+                    <a:stretch>
+                      <a:fillRect/>
+                    </a:stretch>
+                  </pic:blipFill>
+                  <pic:spPr>
+                    <a:xfrm>
+                      <a:off x="0" y="0"/>
+                      <a:ext cx="4924425" cy="3238500"/>
+                    </a:xfrm>
+                    <a:prstGeom prst="rect">
+                      <a:avLst/>
+                    </a:prstGeom>
+                  </pic:spPr>
+                </pic:pic>
+              </a:graphicData>
+            </a:graphic>
+          </wp:inline>
+        </w:drawing>
+      </w:r>
+    </w:p>
+    <w:p>
+      <w:pPr>
+        <w:rPr>
+          <w:sz w:val="24"/>
+          <w:szCs w:val="24"/>
+        </w:rPr>
+      </w:pPr>
+      <w:r>
+        <w:rPr>
+          <w:sz w:val="24"/>
+          <w:szCs w:val="24"/>
+        </w:rPr>
+        <w:t>以及我们需要用到的结构体</w:t>
+      </w:r>
+    </w:p>
+    <w:p>
+      <w:pPr>
+        <w:rPr>
+          <w:sz w:val="24"/>
+          <w:szCs w:val="24"/>
+        </w:rPr>
+      </w:pPr>
+      <w:r>
+        <w:rPr>
+          <w:noProof/>
+        </w:rPr>
+        <w:lastRenderedPageBreak/>
+        <w:drawing>
+          <wp:inline distT="0" distB="0" distL="0" distR="0" wp14:anchorId="331935CC" wp14:editId="3F7DAF8E">
+            <wp:extent cx="4924425" cy="3238500"/>
+            <wp:effectExtent l="0" t="0" r="9525" b="0"/>
+            <wp:docPr id="89" name="图片 89"/>
+            <wp:cNvGraphicFramePr>
+              <a:graphicFrameLocks xmlns:a="http://schemas.openxmlformats.org/drawingml/2006/main" noChangeAspect="1"/>
+            </wp:cNvGraphicFramePr>
+            <a:graphic xmlns:a="http://schemas.openxmlformats.org/drawingml/2006/main">
+              <a:graphicData uri="http://schemas.openxmlformats.org/drawingml/2006/picture">
+                <pic:pic xmlns:pic="http://schemas.openxmlformats.org/drawingml/2006/picture">
+                  <pic:nvPicPr>
+                    <pic:cNvPr id="1" name=""/>
+                    <pic:cNvPicPr/>
+                  </pic:nvPicPr>
+                  <pic:blipFill>
+                    <a:blip r:embed="rId99"/>
+                    <a:stretch>
+                      <a:fillRect/>
+                    </a:stretch>
+                  </pic:blipFill>
+                  <pic:spPr>
+                    <a:xfrm>
+                      <a:off x="0" y="0"/>
+                      <a:ext cx="4924425" cy="3238500"/>
+                    </a:xfrm>
+                    <a:prstGeom prst="rect">
+                      <a:avLst/>
+                    </a:prstGeom>
+                  </pic:spPr>
+                </pic:pic>
+              </a:graphicData>
+            </a:graphic>
+          </wp:inline>
+        </w:drawing>
+      </w:r>
+    </w:p>
+    <w:p>
+      <w:pPr>
+        <w:rPr>
+          <w:sz w:val="24"/>
+          <w:szCs w:val="24"/>
+        </w:rPr>
+      </w:pPr>
+      <w:r>
+        <w:rPr>
+          <w:noProof/>
+        </w:rPr>
+        <w:lastRenderedPageBreak/>
+        <w:drawing>
+          <wp:inline distT="0" distB="0" distL="0" distR="0" wp14:anchorId="02561240" wp14:editId="6C45746A">
+            <wp:extent cx="5274310" cy="5507990"/>
+            <wp:effectExtent l="0" t="0" r="2540" b="0"/>
+            <wp:docPr id="90" name="图片 90"/>
+            <wp:cNvGraphicFramePr>
+              <a:graphicFrameLocks xmlns:a="http://schemas.openxmlformats.org/drawingml/2006/main" noChangeAspect="1"/>
+            </wp:cNvGraphicFramePr>
+            <a:graphic xmlns:a="http://schemas.openxmlformats.org/drawingml/2006/main">
+              <a:graphicData uri="http://schemas.openxmlformats.org/drawingml/2006/picture">
+                <pic:pic xmlns:pic="http://schemas.openxmlformats.org/drawingml/2006/picture">
+                  <pic:nvPicPr>
+                    <pic:cNvPr id="1" name=""/>
+                    <pic:cNvPicPr/>
+                  </pic:nvPicPr>
+                  <pic:blipFill>
+                    <a:blip r:embed="rId100"/>
+                    <a:stretch>
+                      <a:fillRect/>
+                    </a:stretch>
+                  </pic:blipFill>
+                  <pic:spPr>
+                    <a:xfrm>
+                      <a:off x="0" y="0"/>
+                      <a:ext cx="5274310" cy="5507990"/>
+                    </a:xfrm>
+                    <a:prstGeom prst="rect">
+                      <a:avLst/>
+                    </a:prstGeom>
+                  </pic:spPr>
+                </pic:pic>
+              </a:graphicData>
+            </a:graphic>
+          </wp:inline>
+        </w:drawing>
+      </w:r>
+    </w:p>
+    <w:p>
+      <w:pPr>
+        <w:rPr>
+          <w:sz w:val="24"/>
+          <w:szCs w:val="24"/>
+        </w:rPr>
+      </w:pPr>
+      <w:r>
+        <w:rPr>
+          <w:sz w:val="24"/>
+          <w:szCs w:val="24"/>
+        </w:rPr>
+        <w:t>初始化程序跟上面的差不多</w:t>
+      </w:r>
+      <w:r>
+        <w:rPr>
+          <w:rFonts w:hint="eastAsia"/>
+          <w:sz w:val="24"/>
+          <w:szCs w:val="24"/>
+        </w:rPr>
+        <w:t>，</w:t>
+      </w:r>
+      <w:r>
+        <w:rPr>
+          <w:sz w:val="24"/>
+          <w:szCs w:val="24"/>
+        </w:rPr>
+        <w:t>只不过需要在每个空位中加上</w:t>
+      </w:r>
+      <w:r>
+        <w:rPr>
+          <w:rFonts w:hint="eastAsia"/>
+          <w:sz w:val="24"/>
+          <w:szCs w:val="24"/>
+        </w:rPr>
+        <w:t>Empty</w:t>
+      </w:r>
+      <w:r>
+        <w:rPr>
+          <w:rFonts w:hint="eastAsia"/>
+          <w:sz w:val="24"/>
+          <w:szCs w:val="24"/>
+        </w:rPr>
+        <w:t>标记</w:t>
+      </w:r>
+    </w:p>
+    <w:p>
+      <w:pPr>
+        <w:rPr>
+          <w:sz w:val="24"/>
+          <w:szCs w:val="24"/>
+        </w:rPr>
+      </w:pPr>
+      <w:r>
+        <w:rPr>
+          <w:noProof/>
+        </w:rPr>
+        <w:drawing>
+          <wp:inline distT="0" distB="0" distL="0" distR="0" wp14:anchorId="4B5EFBCD" wp14:editId="0D59AD19">
+            <wp:extent cx="6427249" cy="2794221"/>
+            <wp:effectExtent l="0" t="0" r="0" b="6350"/>
+            <wp:docPr id="91" name="图片 91"/>
+            <wp:cNvGraphicFramePr>
+              <a:graphicFrameLocks xmlns:a="http://schemas.openxmlformats.org/drawingml/2006/main" noChangeAspect="1"/>
+            </wp:cNvGraphicFramePr>
+            <a:graphic xmlns:a="http://schemas.openxmlformats.org/drawingml/2006/main">
+              <a:graphicData uri="http://schemas.openxmlformats.org/drawingml/2006/picture">
+                <pic:pic xmlns:pic="http://schemas.openxmlformats.org/drawingml/2006/picture">
+                  <pic:nvPicPr>
+                    <pic:cNvPr id="1" name=""/>
+                    <pic:cNvPicPr/>
+                  </pic:nvPicPr>
+                  <pic:blipFill>
+                    <a:blip r:embed="rId101"/>
+                    <a:stretch>
+                      <a:fillRect/>
+                    </a:stretch>
+                  </pic:blipFill>
+                  <pic:spPr>
+                    <a:xfrm>
+                      <a:off x="0" y="0"/>
+                      <a:ext cx="6464807" cy="2810549"/>
+                    </a:xfrm>
+                    <a:prstGeom prst="rect">
+                      <a:avLst/>
+                    </a:prstGeom>
+                  </pic:spPr>
+                </pic:pic>
+              </a:graphicData>
+            </a:graphic>
+          </wp:inline>
+        </w:drawing>
+      </w:r>
+    </w:p>
+    <w:p>
+      <w:pPr>
+        <w:rPr>
+          <w:sz w:val="24"/>
+          <w:szCs w:val="24"/>
+        </w:rPr>
+      </w:pPr>
+      <w:r>
+        <w:rPr>
+          <w:sz w:val="24"/>
+          <w:szCs w:val="24"/>
+        </w:rPr>
+        <w:lastRenderedPageBreak/>
+        <w:t>然后是查找函数</w:t>
+      </w:r>
+    </w:p>
+    <w:p>
+      <w:pPr>
+        <w:rPr>
+          <w:sz w:val="24"/>
+          <w:szCs w:val="24"/>
+        </w:rPr>
+      </w:pPr>
+      <w:r>
+        <w:rPr>
+          <w:sz w:val="24"/>
+          <w:szCs w:val="24"/>
+        </w:rPr>
+        <w:t>这个函数就是根据平方探测法写出来的</w:t>
+      </w:r>
+      <w:r>
+        <w:rPr>
+          <w:rFonts w:hint="eastAsia"/>
+          <w:sz w:val="24"/>
+          <w:szCs w:val="24"/>
+        </w:rPr>
+        <w:t>，</w:t>
+      </w:r>
+      <w:r>
+        <w:rPr>
+          <w:sz w:val="24"/>
+          <w:szCs w:val="24"/>
+        </w:rPr>
+        <w:t>其中最主要的算法是</w:t>
+      </w:r>
+      <w:r>
+        <w:rPr>
+          <w:sz w:val="24"/>
+          <w:szCs w:val="24"/>
+        </w:rPr>
+        <w:t>CurrentPos += 2 * ++CollisionNum - 1;</w:t>
+      </w:r>
+      <w:r>
+        <w:rPr>
+          <w:sz w:val="24"/>
+          <w:szCs w:val="24"/>
+        </w:rPr>
+        <w:t>这个的意思是把平方展开了</w:t>
+      </w:r>
+    </w:p>
+    <w:p>
+      <w:pPr>
+        <w:rPr>
+          <w:sz w:val="24"/>
+          <w:szCs w:val="24"/>
+        </w:rPr>
+      </w:pPr>
+      <w:r>
+        <w:rPr>
+          <w:rFonts w:hint="eastAsia"/>
+          <w:sz w:val="24"/>
+          <w:szCs w:val="24"/>
+        </w:rPr>
+        <w:t>F</w:t>
+      </w:r>
+      <w:r>
+        <w:rPr>
+          <w:rFonts w:hint="eastAsia"/>
+          <w:sz w:val="24"/>
+          <w:szCs w:val="24"/>
+        </w:rPr>
+        <w:t>（</w:t>
+      </w:r>
+      <w:r>
+        <w:rPr>
+          <w:rFonts w:hint="eastAsia"/>
+          <w:sz w:val="24"/>
+          <w:szCs w:val="24"/>
+        </w:rPr>
+        <w:t>i</w:t>
+      </w:r>
+      <w:r>
+        <w:rPr>
+          <w:rFonts w:hint="eastAsia"/>
+          <w:sz w:val="24"/>
+          <w:szCs w:val="24"/>
+        </w:rPr>
+        <w:t>）</w:t>
+      </w:r>
+      <w:r>
+        <w:rPr>
+          <w:rFonts w:hint="eastAsia"/>
+          <w:sz w:val="24"/>
+          <w:szCs w:val="24"/>
+        </w:rPr>
+        <w:t xml:space="preserve"> =</w:t>
+      </w:r>
+      <w:r>
+        <w:rPr>
+          <w:sz w:val="24"/>
+          <w:szCs w:val="24"/>
+        </w:rPr>
+        <w:t xml:space="preserve"> F</w:t>
+      </w:r>
+      <w:r>
+        <w:rPr>
+          <w:rFonts w:hint="eastAsia"/>
+          <w:sz w:val="24"/>
+          <w:szCs w:val="24"/>
+        </w:rPr>
+        <w:t>（</w:t>
+      </w:r>
+      <w:r>
+        <w:rPr>
+          <w:sz w:val="24"/>
+          <w:szCs w:val="24"/>
+        </w:rPr>
+        <w:t xml:space="preserve">I </w:t>
+      </w:r>
+      <w:r>
+        <w:rPr>
+          <w:rFonts w:hint="eastAsia"/>
+          <w:sz w:val="24"/>
+          <w:szCs w:val="24"/>
+        </w:rPr>
+        <w:t>-</w:t>
+      </w:r>
+      <w:r>
+        <w:rPr>
+          <w:sz w:val="24"/>
+          <w:szCs w:val="24"/>
+        </w:rPr>
+        <w:t xml:space="preserve"> 1</w:t>
+      </w:r>
+      <w:r>
+        <w:rPr>
+          <w:rFonts w:hint="eastAsia"/>
+          <w:sz w:val="24"/>
+          <w:szCs w:val="24"/>
+        </w:rPr>
+        <w:t>）</w:t>
+      </w:r>
+      <w:r>
+        <w:rPr>
+          <w:rFonts w:hint="eastAsia"/>
+          <w:sz w:val="24"/>
+          <w:szCs w:val="24"/>
+        </w:rPr>
+        <w:t xml:space="preserve"> + 2*</w:t>
+      </w:r>
+      <w:r>
+        <w:rPr>
+          <w:sz w:val="24"/>
+          <w:szCs w:val="24"/>
+        </w:rPr>
+        <w:t xml:space="preserve">I </w:t>
+      </w:r>
+      <w:r>
+        <w:rPr>
+          <w:sz w:val="24"/>
+          <w:szCs w:val="24"/>
+        </w:rPr>
+        <w:t>–</w:t>
+      </w:r>
+      <w:r>
+        <w:rPr>
+          <w:sz w:val="24"/>
+          <w:szCs w:val="24"/>
+        </w:rPr>
+        <w:t xml:space="preserve"> 1</w:t>
+      </w:r>
+    </w:p>
+    <w:p>
+      <w:pPr>
+        <w:rPr>
+          <w:sz w:val="24"/>
+          <w:szCs w:val="24"/>
+        </w:rPr>
+      </w:pPr>
+      <w:r>
+        <w:rPr>
+          <w:sz w:val="24"/>
+          <w:szCs w:val="24"/>
+        </w:rPr>
+        <w:t>最后是插入函数</w:t>
+      </w:r>
+      <w:r>
+        <w:rPr>
+          <w:sz w:val="24"/>
+          <w:szCs w:val="24"/>
+        </w:rPr>
+        <w:t>也跟上面的一样</w:t>
+      </w:r>
+    </w:p>
+    <w:p>
+      <w:pPr>
+        <w:rPr>
+          <w:rFonts w:hint="eastAsia"/>
+          <w:sz w:val="24"/>
+          <w:szCs w:val="24"/>
+        </w:rPr>
+      </w:pPr>
+      <w:r>
+        <w:rPr>
+          <w:noProof/>
+        </w:rPr>
+        <w:drawing>
+          <wp:inline distT="0" distB="0" distL="0" distR="0" wp14:anchorId="0DEC1FA0" wp14:editId="4786B36A">
+            <wp:extent cx="4829175" cy="2381250"/>
+            <wp:effectExtent l="0" t="0" r="9525" b="0"/>
+            <wp:docPr id="92" name="图片 92"/>
+            <wp:cNvGraphicFramePr>
+              <a:graphicFrameLocks xmlns:a="http://schemas.openxmlformats.org/drawingml/2006/main" noChangeAspect="1"/>
+            </wp:cNvGraphicFramePr>
+            <a:graphic xmlns:a="http://schemas.openxmlformats.org/drawingml/2006/main">
+              <a:graphicData uri="http://schemas.openxmlformats.org/drawingml/2006/picture">
+                <pic:pic xmlns:pic="http://schemas.openxmlformats.org/drawingml/2006/picture">
+                  <pic:nvPicPr>
+                    <pic:cNvPr id="1" name=""/>
+                    <pic:cNvPicPr/>
+                  </pic:nvPicPr>
+                  <pic:blipFill>
+                    <a:blip r:embed="rId102"/>
+                    <a:stretch>
+                      <a:fillRect/>
+                    </a:stretch>
+                  </pic:blipFill>
+                  <pic:spPr>
+                    <a:xfrm>
+                      <a:off x="0" y="0"/>
+                      <a:ext cx="4829175" cy="2381250"/>
+                    </a:xfrm>
+                    <a:prstGeom prst="rect">
+                      <a:avLst/>
+                    </a:prstGeom>
+                  </pic:spPr>
+                </pic:pic>
+              </a:graphicData>
+            </a:graphic>
+          </wp:inline>
+        </w:drawing>
+      </w:r>
       <w:bookmarkStart w:id="0" w:name="_GoBack"/>
       <w:bookmarkEnd w:id="0"/>
     </w:p>
@@ -26448,7 +28924,15 @@
           <w:sz w:val="24"/>
           <w:szCs w:val="24"/>
         </w:rPr>
-        <w:t xml:space="preserve">                                                                                                                                                                                                                                                                                                                                                                                                                                                                                                                                                                                                                                                                                                                                                          </w:t>
+        <w:t xml:space="preserve">             </w:t>
+      </w:r>
+      <w:r>
+        <w:rPr>
+          <w:rFonts w:hint="eastAsia"/>
+          <w:sz w:val="24"/>
+          <w:szCs w:val="24"/>
+        </w:rPr>
+        <w:t xml:space="preserve">                                                                                                                                                                                                                                                                                                                                                                                                                                                                                                                                                                                                                                                                                                                                          </w:t>
       </w:r>
     </w:p>
     <w:sectPr>
